--- a/ADT/TD/TD2.docx
+++ b/ADT/TD/TD2.docx
@@ -74,7 +74,23 @@
           <w:sz w:val="24"/>
           <w:szCs w:val="24"/>
         </w:rPr>
-        <w:t>Donner un algorithme qui permet d’ajouter un nouvel élément à la liste</w:t>
+        <w:t xml:space="preserve">Donner un algorithme qui permet d’ajouter </w:t>
+      </w:r>
+      <w:r>
+        <w:rPr>
+          <w:rFonts w:cstheme="minorHAnsi"/>
+          <w:sz w:val="24"/>
+          <w:szCs w:val="24"/>
+        </w:rPr>
+        <w:t xml:space="preserve">au debut </w:t>
+      </w:r>
+      <w:r>
+        <w:rPr>
+          <w:rFonts w:cstheme="minorHAnsi"/>
+          <w:sz w:val="24"/>
+          <w:szCs w:val="24"/>
+        </w:rPr>
+        <w:t>un nouvel élément à la liste</w:t>
       </w:r>
     </w:p>
     <w:p>
@@ -102,23 +118,23 @@
           <w:sz w:val="24"/>
           <w:szCs w:val="24"/>
         </w:rPr>
-        <w:t>Donner un algorithme qui permet d</w:t>
-      </w:r>
-      <w:r>
-        <w:rPr>
-          <w:rFonts w:cstheme="minorHAnsi"/>
-          <w:sz w:val="24"/>
-          <w:szCs w:val="24"/>
-        </w:rPr>
-        <w:t>e supprimer</w:t>
-      </w:r>
-      <w:r>
-        <w:rPr>
-          <w:rFonts w:cstheme="minorHAnsi"/>
-          <w:sz w:val="24"/>
-          <w:szCs w:val="24"/>
-        </w:rPr>
-        <w:t xml:space="preserve"> un élément à la liste</w:t>
+        <w:t xml:space="preserve">Donner un algorithme qui permet de supprimer </w:t>
+      </w:r>
+      <w:r>
+        <w:rPr>
+          <w:rFonts w:cstheme="minorHAnsi"/>
+          <w:sz w:val="24"/>
+          <w:szCs w:val="24"/>
+        </w:rPr>
+        <w:t xml:space="preserve">au debut </w:t>
+      </w:r>
+      <w:r>
+        <w:rPr>
+          <w:rFonts w:cstheme="minorHAnsi"/>
+          <w:sz w:val="24"/>
+          <w:szCs w:val="24"/>
+        </w:rPr>
+        <w:t>un élément à la liste</w:t>
       </w:r>
     </w:p>
     <w:p>
@@ -186,16 +202,7 @@
           <w:sz w:val="24"/>
           <w:szCs w:val="24"/>
         </w:rPr>
-        <w:t xml:space="preserve"> dans la </w:t>
-      </w:r>
-      <w:proofErr w:type="gramStart"/>
-      <w:r>
-        <w:rPr>
-          <w:rFonts w:cstheme="minorHAnsi"/>
-          <w:sz w:val="24"/>
-          <w:szCs w:val="24"/>
-        </w:rPr>
-        <w:t>liste</w:t>
+        <w:t xml:space="preserve"> dans la liste</w:t>
       </w:r>
       <w:r>
         <w:rPr>
@@ -205,7 +212,6 @@
         </w:rPr>
         <w:t>:</w:t>
       </w:r>
-      <w:proofErr w:type="gramEnd"/>
     </w:p>
     <w:p>
       <w:pPr>
@@ -448,10 +454,6 @@
     <w:p>
       <w:pPr>
         <w:pStyle w:val="Paragraphedeliste"/>
-        <w:numPr>
-          <w:ilvl w:val="0"/>
-          <w:numId w:val="3"/>
-        </w:numPr>
         <w:spacing w:after="0" w:line="240" w:lineRule="auto"/>
         <w:rPr>
           <w:rFonts w:cstheme="minorHAnsi"/>
@@ -559,7 +561,6 @@
           <w:szCs w:val="24"/>
         </w:rPr>
       </w:pPr>
-      <w:proofErr w:type="spellStart"/>
       <w:r>
         <w:rPr>
           <w:rFonts w:cstheme="minorHAnsi"/>
@@ -568,18 +569,7 @@
           <w:sz w:val="24"/>
           <w:szCs w:val="24"/>
         </w:rPr>
-        <w:t>Problems</w:t>
-      </w:r>
-      <w:proofErr w:type="spellEnd"/>
-      <w:r>
-        <w:rPr>
-          <w:rFonts w:cstheme="minorHAnsi"/>
-          <w:b/>
-          <w:bCs/>
-          <w:sz w:val="24"/>
-          <w:szCs w:val="24"/>
-        </w:rPr>
-        <w:t xml:space="preserve"> </w:t>
+        <w:t xml:space="preserve">Problems </w:t>
       </w:r>
     </w:p>
     <w:p>
@@ -713,19 +703,21 @@
           <w:szCs w:val="24"/>
           <w:lang w:val="en-US"/>
         </w:rPr>
-        <w:t>{[</w:t>
-      </w:r>
-      <w:proofErr w:type="gramStart"/>
-      <w:r>
+        <w:t>{[{}{}]}[()], {{}{}}, []{}() are balanced expressions.</w:t>
+      </w:r>
+    </w:p>
+    <w:p>
+      <w:pPr>
+        <w:pStyle w:val="Paragraphedeliste"/>
+        <w:spacing w:after="0" w:line="240" w:lineRule="auto"/>
+        <w:ind w:left="0"/>
         <w:rPr>
           <w:rFonts w:cstheme="minorHAnsi"/>
           <w:sz w:val="24"/>
           <w:szCs w:val="24"/>
           <w:lang w:val="en-US"/>
         </w:rPr>
-        <w:t>{}{</w:t>
-      </w:r>
-      <w:proofErr w:type="gramEnd"/>
+      </w:pPr>
       <w:r>
         <w:rPr>
           <w:rFonts w:cstheme="minorHAnsi"/>
@@ -733,7 +725,7 @@
           <w:szCs w:val="24"/>
           <w:lang w:val="en-US"/>
         </w:rPr>
-        <w:t>}]}[()], {{}{}}, []{}() are balanced expressions.</w:t>
+        <w:t xml:space="preserve"> </w:t>
       </w:r>
     </w:p>
     <w:p>
@@ -755,6 +747,49 @@
           <w:szCs w:val="24"/>
           <w:lang w:val="en-US"/>
         </w:rPr>
+        <w:t>{()}[), {(}) are not balanced.</w:t>
+      </w:r>
+    </w:p>
+    <w:p>
+      <w:pPr>
+        <w:pStyle w:val="Paragraphedeliste"/>
+        <w:spacing w:after="0" w:line="240" w:lineRule="auto"/>
+        <w:ind w:left="360"/>
+        <w:rPr>
+          <w:rFonts w:cstheme="minorHAnsi"/>
+          <w:sz w:val="24"/>
+          <w:szCs w:val="24"/>
+          <w:lang w:val="en-US"/>
+        </w:rPr>
+      </w:pPr>
+    </w:p>
+    <w:p>
+      <w:pPr>
+        <w:spacing w:beforeAutospacing="1" w:after="100" w:afterAutospacing="1" w:line="240" w:lineRule="auto"/>
+        <w:rPr>
+          <w:rFonts w:cstheme="minorHAnsi"/>
+          <w:sz w:val="24"/>
+          <w:szCs w:val="24"/>
+          <w:lang w:val="en-US"/>
+        </w:rPr>
+      </w:pPr>
+      <w:r>
+        <w:rPr>
+          <w:rFonts w:eastAsia="Times New Roman" w:cstheme="minorHAnsi"/>
+          <w:sz w:val="24"/>
+          <w:szCs w:val="24"/>
+          <w:u w:val="single"/>
+          <w:lang w:val="en-US" w:eastAsia="fr-FR"/>
+        </w:rPr>
+        <w:t>Hints</w:t>
+      </w:r>
+      <w:r>
+        <w:rPr>
+          <w:rFonts w:eastAsia="Times New Roman" w:cstheme="minorHAnsi"/>
+          <w:sz w:val="24"/>
+          <w:szCs w:val="24"/>
+          <w:lang w:val="en-US" w:eastAsia="fr-FR"/>
+        </w:rPr>
         <w:t xml:space="preserve"> </w:t>
       </w:r>
     </w:p>
@@ -777,34 +812,49 @@
           <w:szCs w:val="24"/>
           <w:lang w:val="en-US"/>
         </w:rPr>
-        <w:t>{(</w:t>
-      </w:r>
-      <w:proofErr w:type="gramStart"/>
-      <w:r>
+        <w:t>We can use a stack to solve this problem. The idea is to traverse the given expression, and</w:t>
+      </w:r>
+    </w:p>
+    <w:p>
+      <w:pPr>
+        <w:pStyle w:val="Paragraphedeliste"/>
+        <w:spacing w:after="0" w:line="240" w:lineRule="auto"/>
+        <w:ind w:left="0"/>
         <w:rPr>
           <w:rFonts w:cstheme="minorHAnsi"/>
           <w:sz w:val="24"/>
           <w:szCs w:val="24"/>
           <w:lang w:val="en-US"/>
         </w:rPr>
-        <w:t>)}[</w:t>
-      </w:r>
-      <w:proofErr w:type="gramEnd"/>
-      <w:r>
+      </w:pPr>
+    </w:p>
+    <w:p>
+      <w:pPr>
+        <w:pStyle w:val="Paragraphedeliste"/>
+        <w:spacing w:after="0" w:line="240" w:lineRule="auto"/>
+        <w:ind w:left="0"/>
         <w:rPr>
           <w:rFonts w:cstheme="minorHAnsi"/>
           <w:sz w:val="24"/>
           <w:szCs w:val="24"/>
           <w:lang w:val="en-US"/>
         </w:rPr>
-        <w:t>), {(}) are not balanced.</w:t>
+      </w:pPr>
+      <w:r>
+        <w:rPr>
+          <w:rFonts w:cstheme="minorHAnsi"/>
+          <w:sz w:val="24"/>
+          <w:szCs w:val="24"/>
+          <w:lang w:val="en-US"/>
+        </w:rPr>
+        <w:t>If the current character in the expression is an opening brace ( or { or [, push it into the stack.</w:t>
       </w:r>
     </w:p>
     <w:p>
       <w:pPr>
         <w:pStyle w:val="Paragraphedeliste"/>
         <w:spacing w:after="0" w:line="240" w:lineRule="auto"/>
-        <w:ind w:left="360"/>
+        <w:ind w:left="0"/>
         <w:rPr>
           <w:rFonts w:cstheme="minorHAnsi"/>
           <w:sz w:val="24"/>
@@ -812,154 +862,14 @@
           <w:lang w:val="en-US"/>
         </w:rPr>
       </w:pPr>
-    </w:p>
-    <w:p>
-      <w:pPr>
-        <w:spacing w:beforeAutospacing="1" w:after="100" w:afterAutospacing="1" w:line="240" w:lineRule="auto"/>
+      <w:r>
         <w:rPr>
           <w:rFonts w:cstheme="minorHAnsi"/>
           <w:sz w:val="24"/>
           <w:szCs w:val="24"/>
           <w:lang w:val="en-US"/>
         </w:rPr>
-      </w:pPr>
-      <w:r>
-        <w:rPr>
-          <w:rFonts w:eastAsia="Times New Roman" w:cstheme="minorHAnsi"/>
-          <w:sz w:val="24"/>
-          <w:szCs w:val="24"/>
-          <w:u w:val="single"/>
-          <w:lang w:val="en-US" w:eastAsia="fr-FR"/>
-        </w:rPr>
-        <w:t>Hints</w:t>
-      </w:r>
-      <w:r>
-        <w:rPr>
-          <w:rFonts w:eastAsia="Times New Roman" w:cstheme="minorHAnsi"/>
-          <w:sz w:val="24"/>
-          <w:szCs w:val="24"/>
-          <w:lang w:val="en-US" w:eastAsia="fr-FR"/>
-        </w:rPr>
-        <w:t xml:space="preserve"> </w:t>
-      </w:r>
-    </w:p>
-    <w:p>
-      <w:pPr>
-        <w:pStyle w:val="Paragraphedeliste"/>
-        <w:spacing w:after="0" w:line="240" w:lineRule="auto"/>
-        <w:ind w:left="0"/>
-        <w:rPr>
-          <w:rFonts w:cstheme="minorHAnsi"/>
-          <w:sz w:val="24"/>
-          <w:szCs w:val="24"/>
-          <w:lang w:val="en-US"/>
-        </w:rPr>
-      </w:pPr>
-      <w:r>
-        <w:rPr>
-          <w:rFonts w:cstheme="minorHAnsi"/>
-          <w:sz w:val="24"/>
-          <w:szCs w:val="24"/>
-          <w:lang w:val="en-US"/>
-        </w:rPr>
-        <w:t>We can use a stack to solve this problem. The idea is to traverse the given expression, and</w:t>
-      </w:r>
-    </w:p>
-    <w:p>
-      <w:pPr>
-        <w:pStyle w:val="Paragraphedeliste"/>
-        <w:spacing w:after="0" w:line="240" w:lineRule="auto"/>
-        <w:ind w:left="0"/>
-        <w:rPr>
-          <w:rFonts w:cstheme="minorHAnsi"/>
-          <w:sz w:val="24"/>
-          <w:szCs w:val="24"/>
-          <w:lang w:val="en-US"/>
-        </w:rPr>
-      </w:pPr>
-    </w:p>
-    <w:p>
-      <w:pPr>
-        <w:pStyle w:val="Paragraphedeliste"/>
-        <w:spacing w:after="0" w:line="240" w:lineRule="auto"/>
-        <w:ind w:left="0"/>
-        <w:rPr>
-          <w:rFonts w:cstheme="minorHAnsi"/>
-          <w:sz w:val="24"/>
-          <w:szCs w:val="24"/>
-          <w:lang w:val="en-US"/>
-        </w:rPr>
-      </w:pPr>
-      <w:r>
-        <w:rPr>
-          <w:rFonts w:cstheme="minorHAnsi"/>
-          <w:sz w:val="24"/>
-          <w:szCs w:val="24"/>
-          <w:lang w:val="en-US"/>
-        </w:rPr>
-        <w:t xml:space="preserve">If the current character in the expression is an opening brace </w:t>
-      </w:r>
-      <w:proofErr w:type="gramStart"/>
-      <w:r>
-        <w:rPr>
-          <w:rFonts w:cstheme="minorHAnsi"/>
-          <w:sz w:val="24"/>
-          <w:szCs w:val="24"/>
-          <w:lang w:val="en-US"/>
-        </w:rPr>
-        <w:t>( or</w:t>
-      </w:r>
-      <w:proofErr w:type="gramEnd"/>
-      <w:r>
-        <w:rPr>
-          <w:rFonts w:cstheme="minorHAnsi"/>
-          <w:sz w:val="24"/>
-          <w:szCs w:val="24"/>
-          <w:lang w:val="en-US"/>
-        </w:rPr>
-        <w:t xml:space="preserve"> { or [, push it into the stack.</w:t>
-      </w:r>
-    </w:p>
-    <w:p>
-      <w:pPr>
-        <w:pStyle w:val="Paragraphedeliste"/>
-        <w:spacing w:after="0" w:line="240" w:lineRule="auto"/>
-        <w:ind w:left="0"/>
-        <w:rPr>
-          <w:rFonts w:cstheme="minorHAnsi"/>
-          <w:sz w:val="24"/>
-          <w:szCs w:val="24"/>
-          <w:lang w:val="en-US"/>
-        </w:rPr>
-      </w:pPr>
-      <w:r>
-        <w:rPr>
-          <w:rFonts w:cstheme="minorHAnsi"/>
-          <w:sz w:val="24"/>
-          <w:szCs w:val="24"/>
-          <w:lang w:val="en-US"/>
-        </w:rPr>
-        <w:t xml:space="preserve">If the current character in the expression is a closing </w:t>
-      </w:r>
-      <w:proofErr w:type="gramStart"/>
-      <w:r>
-        <w:rPr>
-          <w:rFonts w:cstheme="minorHAnsi"/>
-          <w:sz w:val="24"/>
-          <w:szCs w:val="24"/>
-          <w:lang w:val="en-US"/>
-        </w:rPr>
-        <w:t>brace )</w:t>
-      </w:r>
-      <w:proofErr w:type="gramEnd"/>
-      <w:r>
-        <w:rPr>
-          <w:rFonts w:cstheme="minorHAnsi"/>
-          <w:sz w:val="24"/>
-          <w:szCs w:val="24"/>
-          <w:lang w:val="en-US"/>
-        </w:rPr>
-        <w:t xml:space="preserve"> or } or ], pop a character from the stack, and return false if the popped character is not the same as the current character, or it does not pair with the current character of the expression. Also, if the stack is empty, the total number of opening braces is less than the closing brace number at that point, so the expression cannot be balanced.</w:t>
+        <w:t>If the current character in the expression is a closing brace ) or } or ], pop a character from the stack, and return false if the popped character is not the same as the current character, or it does not pair with the current character of the expression. Also, if the stack is empty, the total number of opening braces is less than the closing brace number at that point, so the expression cannot be balanced.</w:t>
       </w:r>
     </w:p>
     <w:p>
@@ -1037,27 +947,7 @@
           <w:szCs w:val="24"/>
           <w:lang w:val="en-US" w:eastAsia="fr-FR"/>
         </w:rPr>
-        <w:t xml:space="preserve">Given a set of activities, along with the starting and finishing time of each activity, find the maximum number of activities performed by a single person </w:t>
-      </w:r>
-      <w:proofErr w:type="gramStart"/>
-      <w:r>
-        <w:rPr>
-          <w:rFonts w:eastAsia="Times New Roman" w:cstheme="minorHAnsi"/>
-          <w:sz w:val="24"/>
-          <w:szCs w:val="24"/>
-          <w:lang w:val="en-US" w:eastAsia="fr-FR"/>
-        </w:rPr>
-        <w:t>assuming that</w:t>
-      </w:r>
-      <w:proofErr w:type="gramEnd"/>
-      <w:r>
-        <w:rPr>
-          <w:rFonts w:eastAsia="Times New Roman" w:cstheme="minorHAnsi"/>
-          <w:sz w:val="24"/>
-          <w:szCs w:val="24"/>
-          <w:lang w:val="en-US" w:eastAsia="fr-FR"/>
-        </w:rPr>
-        <w:t xml:space="preserve"> a person can only work on a single activity at a time.</w:t>
+        <w:t>Given a set of activities, along with the starting and finishing time of each activity, find the maximum number of activities performed by a single person assuming that a person can only work on a single activity at a time.</w:t>
       </w:r>
     </w:p>
     <w:p>
@@ -1259,28 +1149,8 @@
           <w:lang w:val="en-US" w:eastAsia="fr-FR"/>
         </w:rPr>
         <w:br/>
-      </w:r>
-      <w:proofErr w:type="gramStart"/>
-      <w:r>
-        <w:rPr>
-          <w:rFonts w:eastAsia="Times New Roman" w:cstheme="minorHAnsi"/>
-          <w:sz w:val="24"/>
-          <w:szCs w:val="24"/>
-          <w:lang w:val="en-US" w:eastAsia="fr-FR"/>
-        </w:rPr>
-        <w:t>Let’s</w:t>
-      </w:r>
-      <w:proofErr w:type="gramEnd"/>
-      <w:r>
-        <w:rPr>
-          <w:rFonts w:eastAsia="Times New Roman" w:cstheme="minorHAnsi"/>
-          <w:sz w:val="24"/>
-          <w:szCs w:val="24"/>
-          <w:lang w:val="en-US" w:eastAsia="fr-FR"/>
-        </w:rPr>
-        <w:t xml:space="preserve"> assume there exist </w:t>
-      </w:r>
-      <w:proofErr w:type="spellStart"/>
+        <w:t xml:space="preserve">Let’s assume there exist </w:t>
+      </w:r>
       <w:r>
         <w:rPr>
           <w:rFonts w:eastAsia="Times New Roman" w:cstheme="minorHAnsi"/>
@@ -1290,25 +1160,14 @@
         </w:rPr>
         <w:t>n</w:t>
       </w:r>
-      <w:proofErr w:type="spellEnd"/>
-      <w:r>
-        <w:rPr>
-          <w:rFonts w:eastAsia="Times New Roman" w:cstheme="minorHAnsi"/>
-          <w:sz w:val="24"/>
-          <w:szCs w:val="24"/>
-          <w:lang w:val="en-US" w:eastAsia="fr-FR"/>
-        </w:rPr>
-        <w:t xml:space="preserve"> activities each being represented by a start time </w:t>
-      </w:r>
-      <w:proofErr w:type="spellStart"/>
-      <w:r>
-        <w:rPr>
-          <w:rFonts w:eastAsia="Times New Roman" w:cstheme="minorHAnsi"/>
-          <w:sz w:val="24"/>
-          <w:szCs w:val="24"/>
-          <w:lang w:val="en-US" w:eastAsia="fr-FR"/>
-        </w:rPr>
-        <w:t>s</w:t>
+      <w:r>
+        <w:rPr>
+          <w:rFonts w:eastAsia="Times New Roman" w:cstheme="minorHAnsi"/>
+          <w:sz w:val="24"/>
+          <w:szCs w:val="24"/>
+          <w:lang w:val="en-US" w:eastAsia="fr-FR"/>
+        </w:rPr>
+        <w:t xml:space="preserve"> activities each being represented by a start time s</w:t>
       </w:r>
       <w:r>
         <w:rPr>
@@ -1320,7 +1179,6 @@
         </w:rPr>
         <w:t>i</w:t>
       </w:r>
-      <w:proofErr w:type="spellEnd"/>
       <w:r>
         <w:rPr>
           <w:rFonts w:eastAsia="Times New Roman" w:cstheme="minorHAnsi"/>
@@ -1394,7 +1252,6 @@
         </w:rPr>
         <w:t xml:space="preserve"> are said to be non-conflicting if </w:t>
       </w:r>
-      <w:proofErr w:type="spellStart"/>
       <w:r>
         <w:rPr>
           <w:rFonts w:eastAsia="Times New Roman" w:cstheme="minorHAnsi"/>
@@ -1414,7 +1271,6 @@
         </w:rPr>
         <w:t>i</w:t>
       </w:r>
-      <w:proofErr w:type="spellEnd"/>
       <w:r>
         <w:rPr>
           <w:rFonts w:eastAsia="Times New Roman" w:cstheme="minorHAnsi"/>
@@ -1443,7 +1299,6 @@
         </w:rPr>
         <w:t xml:space="preserve"> or </w:t>
       </w:r>
-      <w:proofErr w:type="spellStart"/>
       <w:r>
         <w:rPr>
           <w:rFonts w:eastAsia="Times New Roman" w:cstheme="minorHAnsi"/>
@@ -1463,7 +1318,6 @@
         </w:rPr>
         <w:t>j</w:t>
       </w:r>
-      <w:proofErr w:type="spellEnd"/>
       <w:r>
         <w:rPr>
           <w:rFonts w:eastAsia="Times New Roman" w:cstheme="minorHAnsi"/>
@@ -1572,7 +1426,6 @@
         </w:rPr>
         <w:t xml:space="preserve"> to store the selected activities and initialize it with the first activity. Then from the second activity onward, include the activity in the activities list if the activity’s start time is greater or equal to the finish time of the last selected activity. </w:t>
       </w:r>
-      <w:proofErr w:type="spellStart"/>
       <w:r>
         <w:rPr>
           <w:rFonts w:eastAsia="Times New Roman" w:cstheme="minorHAnsi"/>
@@ -1580,97 +1433,7 @@
           <w:szCs w:val="24"/>
           <w:lang w:eastAsia="fr-FR"/>
         </w:rPr>
-        <w:t>Repeat</w:t>
-      </w:r>
-      <w:proofErr w:type="spellEnd"/>
-      <w:r>
-        <w:rPr>
-          <w:rFonts w:eastAsia="Times New Roman" w:cstheme="minorHAnsi"/>
-          <w:sz w:val="24"/>
-          <w:szCs w:val="24"/>
-          <w:lang w:eastAsia="fr-FR"/>
-        </w:rPr>
-        <w:t xml:space="preserve"> </w:t>
-      </w:r>
-      <w:proofErr w:type="spellStart"/>
-      <w:r>
-        <w:rPr>
-          <w:rFonts w:eastAsia="Times New Roman" w:cstheme="minorHAnsi"/>
-          <w:sz w:val="24"/>
-          <w:szCs w:val="24"/>
-          <w:lang w:eastAsia="fr-FR"/>
-        </w:rPr>
-        <w:t>this</w:t>
-      </w:r>
-      <w:proofErr w:type="spellEnd"/>
-      <w:r>
-        <w:rPr>
-          <w:rFonts w:eastAsia="Times New Roman" w:cstheme="minorHAnsi"/>
-          <w:sz w:val="24"/>
-          <w:szCs w:val="24"/>
-          <w:lang w:eastAsia="fr-FR"/>
-        </w:rPr>
-        <w:t xml:space="preserve"> for </w:t>
-      </w:r>
-      <w:proofErr w:type="spellStart"/>
-      <w:r>
-        <w:rPr>
-          <w:rFonts w:eastAsia="Times New Roman" w:cstheme="minorHAnsi"/>
-          <w:sz w:val="24"/>
-          <w:szCs w:val="24"/>
-          <w:lang w:eastAsia="fr-FR"/>
-        </w:rPr>
-        <w:t>each</w:t>
-      </w:r>
-      <w:proofErr w:type="spellEnd"/>
-      <w:r>
-        <w:rPr>
-          <w:rFonts w:eastAsia="Times New Roman" w:cstheme="minorHAnsi"/>
-          <w:sz w:val="24"/>
-          <w:szCs w:val="24"/>
-          <w:lang w:eastAsia="fr-FR"/>
-        </w:rPr>
-        <w:t xml:space="preserve"> </w:t>
-      </w:r>
-      <w:proofErr w:type="spellStart"/>
-      <w:r>
-        <w:rPr>
-          <w:rFonts w:eastAsia="Times New Roman" w:cstheme="minorHAnsi"/>
-          <w:sz w:val="24"/>
-          <w:szCs w:val="24"/>
-          <w:lang w:eastAsia="fr-FR"/>
-        </w:rPr>
-        <w:t>activity</w:t>
-      </w:r>
-      <w:proofErr w:type="spellEnd"/>
-      <w:r>
-        <w:rPr>
-          <w:rFonts w:eastAsia="Times New Roman" w:cstheme="minorHAnsi"/>
-          <w:sz w:val="24"/>
-          <w:szCs w:val="24"/>
-          <w:lang w:eastAsia="fr-FR"/>
-        </w:rPr>
-        <w:t xml:space="preserve"> </w:t>
-      </w:r>
-      <w:proofErr w:type="spellStart"/>
-      <w:r>
-        <w:rPr>
-          <w:rFonts w:eastAsia="Times New Roman" w:cstheme="minorHAnsi"/>
-          <w:sz w:val="24"/>
-          <w:szCs w:val="24"/>
-          <w:lang w:eastAsia="fr-FR"/>
-        </w:rPr>
-        <w:t>involved</w:t>
-      </w:r>
-      <w:proofErr w:type="spellEnd"/>
-      <w:r>
-        <w:rPr>
-          <w:rFonts w:eastAsia="Times New Roman" w:cstheme="minorHAnsi"/>
-          <w:sz w:val="24"/>
-          <w:szCs w:val="24"/>
-          <w:lang w:eastAsia="fr-FR"/>
-        </w:rPr>
-        <w:t>.</w:t>
+        <w:t>Repeat this for each activity involved.</w:t>
       </w:r>
     </w:p>
     <w:p>
